--- a/classes/2021-10-9/schedule.docx
+++ b/classes/2021-10-9/schedule.docx
@@ -197,25 +197,7 @@
           <w:sz w:val="24"/>
           <w:szCs w:val="24"/>
         </w:rPr>
-        <w:t xml:space="preserve">Playwright considers and questions novelist [and needs to consider making this scenario stageable] about the story and rationale. Example: “What </w:t>
-      </w:r>
-      <w:proofErr w:type="gramStart"/>
-      <w:r>
-        <w:rPr>
-          <w:rFonts w:ascii="Times New Roman" w:hAnsi="Times New Roman" w:cs="Times New Roman"/>
-          <w:sz w:val="24"/>
-          <w:szCs w:val="24"/>
-        </w:rPr>
-        <w:t>time period</w:t>
-      </w:r>
-      <w:proofErr w:type="gramEnd"/>
-      <w:r>
-        <w:rPr>
-          <w:rFonts w:ascii="Times New Roman" w:hAnsi="Times New Roman" w:cs="Times New Roman"/>
-          <w:sz w:val="24"/>
-          <w:szCs w:val="24"/>
-        </w:rPr>
-        <w:t xml:space="preserve"> is this crime set? Personally, I feel this may be suited as modern day and contemporary.”</w:t>
+        <w:t>Playwright considers and questions novelist [and needs to consider making this scenario stageable] about the story and rationale. Example: “What time period is this crime set? Personally, I feel this may be suited as modern day and contemporary.”</w:t>
       </w:r>
     </w:p>
     <w:p>
@@ -361,15 +343,15 @@
           <w:sz w:val="24"/>
           <w:szCs w:val="24"/>
         </w:rPr>
-        <w:t>-1:5</w:t>
-      </w:r>
-      <w:r>
-        <w:rPr>
-          <w:rFonts w:ascii="Times New Roman" w:hAnsi="Times New Roman" w:cs="Times New Roman"/>
-          <w:sz w:val="24"/>
-          <w:szCs w:val="24"/>
-        </w:rPr>
-        <w:t>5</w:t>
+        <w:t>-</w:t>
+      </w:r>
+      <w:r>
+        <w:rPr>
+          <w:rFonts w:ascii="Times New Roman" w:hAnsi="Times New Roman" w:cs="Times New Roman"/>
+          <w:sz w:val="24"/>
+          <w:szCs w:val="24"/>
+        </w:rPr>
+        <w:t>2</w:t>
       </w:r>
       <w:r>
         <w:rPr>
@@ -388,39 +370,6 @@
           <w:szCs w:val="24"/>
         </w:rPr>
       </w:pPr>
-      <w:r>
-        <w:rPr>
-          <w:rFonts w:ascii="Times New Roman" w:hAnsi="Times New Roman" w:cs="Times New Roman"/>
-          <w:sz w:val="24"/>
-          <w:szCs w:val="24"/>
-        </w:rPr>
-        <w:t>1:5</w:t>
-      </w:r>
-      <w:r>
-        <w:rPr>
-          <w:rFonts w:ascii="Times New Roman" w:hAnsi="Times New Roman" w:cs="Times New Roman"/>
-          <w:sz w:val="24"/>
-          <w:szCs w:val="24"/>
-        </w:rPr>
-        <w:t>5</w:t>
-      </w:r>
-      <w:r>
-        <w:rPr>
-          <w:rFonts w:ascii="Times New Roman" w:hAnsi="Times New Roman" w:cs="Times New Roman"/>
-          <w:sz w:val="24"/>
-          <w:szCs w:val="24"/>
-        </w:rPr>
-        <w:t>-2:00: Conflict</w:t>
-      </w:r>
-    </w:p>
-    <w:p>
-      <w:pPr>
-        <w:rPr>
-          <w:rFonts w:ascii="Times New Roman" w:hAnsi="Times New Roman" w:cs="Times New Roman"/>
-          <w:sz w:val="24"/>
-          <w:szCs w:val="24"/>
-        </w:rPr>
-      </w:pPr>
     </w:p>
     <w:p>
       <w:pPr>
@@ -439,7 +388,7 @@
           <w:szCs w:val="24"/>
           <w:u w:val="single"/>
         </w:rPr>
-        <w:t>2:10-2:20: Breakout Teams to Work on Book</w:t>
+        <w:t>2-2:20: Breakout Teams to Work on Book</w:t>
       </w:r>
     </w:p>
     <w:p>
@@ -621,33 +570,6 @@
     </w:p>
     <w:p>
       <w:pPr>
-        <w:rPr>
-          <w:rFonts w:ascii="Times New Roman" w:hAnsi="Times New Roman" w:cs="Times New Roman"/>
-          <w:sz w:val="24"/>
-          <w:szCs w:val="24"/>
-        </w:rPr>
-      </w:pPr>
-    </w:p>
-    <w:p>
-      <w:pPr>
-        <w:rPr>
-          <w:rFonts w:ascii="Times New Roman" w:hAnsi="Times New Roman" w:cs="Times New Roman"/>
-          <w:sz w:val="24"/>
-          <w:szCs w:val="24"/>
-        </w:rPr>
-      </w:pPr>
-    </w:p>
-    <w:p>
-      <w:pPr>
-        <w:rPr>
-          <w:rFonts w:ascii="Times New Roman" w:hAnsi="Times New Roman" w:cs="Times New Roman"/>
-          <w:sz w:val="24"/>
-          <w:szCs w:val="24"/>
-        </w:rPr>
-      </w:pPr>
-    </w:p>
-    <w:p>
-      <w:pPr>
         <w:jc w:val="center"/>
         <w:rPr>
           <w:rFonts w:ascii="Times New Roman" w:hAnsi="Times New Roman" w:cs="Times New Roman"/>
@@ -663,187 +585,187 @@
           <w:szCs w:val="24"/>
           <w:u w:val="single"/>
         </w:rPr>
+        <w:t>2:20-2:30: Team Presentations on Book</w:t>
+      </w:r>
+    </w:p>
+    <w:p>
+      <w:pPr>
+        <w:rPr>
+          <w:rFonts w:ascii="Times New Roman" w:hAnsi="Times New Roman" w:cs="Times New Roman"/>
+          <w:sz w:val="24"/>
+          <w:szCs w:val="24"/>
+        </w:rPr>
+      </w:pPr>
+      <w:r>
+        <w:rPr>
+          <w:rFonts w:ascii="Times New Roman" w:hAnsi="Times New Roman" w:cs="Times New Roman"/>
+          <w:sz w:val="24"/>
+          <w:szCs w:val="24"/>
+        </w:rPr>
+        <w:t xml:space="preserve">2:20-2:23: </w:t>
+      </w:r>
+      <w:r>
+        <w:rPr>
+          <w:rFonts w:ascii="Times New Roman" w:hAnsi="Times New Roman" w:cs="Times New Roman"/>
+          <w:sz w:val="24"/>
+          <w:szCs w:val="24"/>
+        </w:rPr>
+        <w:t>Team</w:t>
+      </w:r>
+      <w:r>
+        <w:rPr>
+          <w:rFonts w:ascii="Times New Roman" w:hAnsi="Times New Roman" w:cs="Times New Roman"/>
+          <w:sz w:val="24"/>
+          <w:szCs w:val="24"/>
+        </w:rPr>
+        <w:t xml:space="preserve"> 1</w:t>
+      </w:r>
+    </w:p>
+    <w:p>
+      <w:pPr>
+        <w:rPr>
+          <w:rFonts w:ascii="Times New Roman" w:hAnsi="Times New Roman" w:cs="Times New Roman"/>
+          <w:sz w:val="24"/>
+          <w:szCs w:val="24"/>
+        </w:rPr>
+      </w:pPr>
+      <w:r>
+        <w:rPr>
+          <w:rFonts w:ascii="Times New Roman" w:hAnsi="Times New Roman" w:cs="Times New Roman"/>
+          <w:sz w:val="24"/>
+          <w:szCs w:val="24"/>
+        </w:rPr>
+        <w:t xml:space="preserve">2:23-2:26: </w:t>
+      </w:r>
+      <w:r>
+        <w:rPr>
+          <w:rFonts w:ascii="Times New Roman" w:hAnsi="Times New Roman" w:cs="Times New Roman"/>
+          <w:sz w:val="24"/>
+          <w:szCs w:val="24"/>
+        </w:rPr>
+        <w:t>Team</w:t>
+      </w:r>
+      <w:r>
+        <w:rPr>
+          <w:rFonts w:ascii="Times New Roman" w:hAnsi="Times New Roman" w:cs="Times New Roman"/>
+          <w:sz w:val="24"/>
+          <w:szCs w:val="24"/>
+        </w:rPr>
+        <w:t xml:space="preserve"> 2</w:t>
+      </w:r>
+    </w:p>
+    <w:p>
+      <w:pPr>
+        <w:rPr>
+          <w:rFonts w:ascii="Times New Roman" w:hAnsi="Times New Roman" w:cs="Times New Roman"/>
+          <w:sz w:val="24"/>
+          <w:szCs w:val="24"/>
+        </w:rPr>
+      </w:pPr>
+      <w:r>
+        <w:rPr>
+          <w:rFonts w:ascii="Times New Roman" w:hAnsi="Times New Roman" w:cs="Times New Roman"/>
+          <w:sz w:val="24"/>
+          <w:szCs w:val="24"/>
+        </w:rPr>
+        <w:t xml:space="preserve">2:26-2:29: </w:t>
+      </w:r>
+      <w:r>
+        <w:rPr>
+          <w:rFonts w:ascii="Times New Roman" w:hAnsi="Times New Roman" w:cs="Times New Roman"/>
+          <w:sz w:val="24"/>
+          <w:szCs w:val="24"/>
+        </w:rPr>
+        <w:t>Team</w:t>
+      </w:r>
+      <w:r>
+        <w:rPr>
+          <w:rFonts w:ascii="Times New Roman" w:hAnsi="Times New Roman" w:cs="Times New Roman"/>
+          <w:sz w:val="24"/>
+          <w:szCs w:val="24"/>
+        </w:rPr>
+        <w:t xml:space="preserve"> 3 / 2:26-2:40: Breakout Room</w:t>
+      </w:r>
+      <w:r>
+        <w:rPr>
+          <w:rFonts w:ascii="Times New Roman" w:hAnsi="Times New Roman" w:cs="Times New Roman"/>
+          <w:sz w:val="24"/>
+          <w:szCs w:val="24"/>
+        </w:rPr>
+        <w:t>s</w:t>
+      </w:r>
+      <w:r>
+        <w:rPr>
+          <w:rFonts w:ascii="Times New Roman" w:hAnsi="Times New Roman" w:cs="Times New Roman"/>
+          <w:sz w:val="24"/>
+          <w:szCs w:val="24"/>
+        </w:rPr>
+        <w:t xml:space="preserve"> with </w:t>
+      </w:r>
+      <w:r>
+        <w:rPr>
+          <w:rFonts w:ascii="Times New Roman" w:hAnsi="Times New Roman" w:cs="Times New Roman"/>
+          <w:sz w:val="24"/>
+          <w:szCs w:val="24"/>
+        </w:rPr>
+        <w:t>Novelist</w:t>
+      </w:r>
+      <w:r>
+        <w:rPr>
+          <w:rFonts w:ascii="Times New Roman" w:hAnsi="Times New Roman" w:cs="Times New Roman"/>
+          <w:sz w:val="24"/>
+          <w:szCs w:val="24"/>
+        </w:rPr>
+        <w:t>s</w:t>
+      </w:r>
+      <w:r>
+        <w:rPr>
+          <w:rFonts w:ascii="Times New Roman" w:hAnsi="Times New Roman" w:cs="Times New Roman"/>
+          <w:sz w:val="24"/>
+          <w:szCs w:val="24"/>
+        </w:rPr>
+        <w:t xml:space="preserve"> / Playwright</w:t>
+      </w:r>
+      <w:r>
+        <w:rPr>
+          <w:rFonts w:ascii="Times New Roman" w:hAnsi="Times New Roman" w:cs="Times New Roman"/>
+          <w:sz w:val="24"/>
+          <w:szCs w:val="24"/>
+        </w:rPr>
+        <w:t>s</w:t>
+      </w:r>
+      <w:r>
+        <w:rPr>
+          <w:rFonts w:ascii="Times New Roman" w:hAnsi="Times New Roman" w:cs="Times New Roman"/>
+          <w:sz w:val="24"/>
+          <w:szCs w:val="24"/>
+        </w:rPr>
+        <w:t xml:space="preserve"> / Poet</w:t>
+      </w:r>
+      <w:r>
+        <w:rPr>
+          <w:rFonts w:ascii="Times New Roman" w:hAnsi="Times New Roman" w:cs="Times New Roman"/>
+          <w:sz w:val="24"/>
+          <w:szCs w:val="24"/>
+        </w:rPr>
+        <w:t>s</w:t>
+      </w:r>
+    </w:p>
+    <w:p>
+      <w:pPr>
+        <w:rPr>
+          <w:rFonts w:ascii="Times New Roman" w:hAnsi="Times New Roman" w:cs="Times New Roman"/>
+          <w:sz w:val="24"/>
+          <w:szCs w:val="24"/>
+        </w:rPr>
+      </w:pPr>
+      <w:r>
+        <w:rPr>
+          <w:rFonts w:ascii="Times New Roman" w:hAnsi="Times New Roman" w:cs="Times New Roman"/>
+          <w:sz w:val="24"/>
+          <w:szCs w:val="24"/>
+        </w:rPr>
         <w:lastRenderedPageBreak/>
-        <w:t>2:20-2:30: Team Presentations on Book</w:t>
-      </w:r>
-    </w:p>
-    <w:p>
-      <w:pPr>
-        <w:rPr>
-          <w:rFonts w:ascii="Times New Roman" w:hAnsi="Times New Roman" w:cs="Times New Roman"/>
-          <w:sz w:val="24"/>
-          <w:szCs w:val="24"/>
-        </w:rPr>
-      </w:pPr>
-      <w:r>
-        <w:rPr>
-          <w:rFonts w:ascii="Times New Roman" w:hAnsi="Times New Roman" w:cs="Times New Roman"/>
-          <w:sz w:val="24"/>
-          <w:szCs w:val="24"/>
-        </w:rPr>
-        <w:t xml:space="preserve">2:20-2:23: </w:t>
-      </w:r>
-      <w:r>
-        <w:rPr>
-          <w:rFonts w:ascii="Times New Roman" w:hAnsi="Times New Roman" w:cs="Times New Roman"/>
-          <w:sz w:val="24"/>
-          <w:szCs w:val="24"/>
-        </w:rPr>
-        <w:t>Team</w:t>
-      </w:r>
-      <w:r>
-        <w:rPr>
-          <w:rFonts w:ascii="Times New Roman" w:hAnsi="Times New Roman" w:cs="Times New Roman"/>
-          <w:sz w:val="24"/>
-          <w:szCs w:val="24"/>
-        </w:rPr>
-        <w:t xml:space="preserve"> 1</w:t>
-      </w:r>
-    </w:p>
-    <w:p>
-      <w:pPr>
-        <w:rPr>
-          <w:rFonts w:ascii="Times New Roman" w:hAnsi="Times New Roman" w:cs="Times New Roman"/>
-          <w:sz w:val="24"/>
-          <w:szCs w:val="24"/>
-        </w:rPr>
-      </w:pPr>
-      <w:r>
-        <w:rPr>
-          <w:rFonts w:ascii="Times New Roman" w:hAnsi="Times New Roman" w:cs="Times New Roman"/>
-          <w:sz w:val="24"/>
-          <w:szCs w:val="24"/>
-        </w:rPr>
-        <w:t xml:space="preserve">2:23-2:26: </w:t>
-      </w:r>
-      <w:r>
-        <w:rPr>
-          <w:rFonts w:ascii="Times New Roman" w:hAnsi="Times New Roman" w:cs="Times New Roman"/>
-          <w:sz w:val="24"/>
-          <w:szCs w:val="24"/>
-        </w:rPr>
-        <w:t>Team</w:t>
-      </w:r>
-      <w:r>
-        <w:rPr>
-          <w:rFonts w:ascii="Times New Roman" w:hAnsi="Times New Roman" w:cs="Times New Roman"/>
-          <w:sz w:val="24"/>
-          <w:szCs w:val="24"/>
-        </w:rPr>
-        <w:t xml:space="preserve"> 2</w:t>
-      </w:r>
-    </w:p>
-    <w:p>
-      <w:pPr>
-        <w:rPr>
-          <w:rFonts w:ascii="Times New Roman" w:hAnsi="Times New Roman" w:cs="Times New Roman"/>
-          <w:sz w:val="24"/>
-          <w:szCs w:val="24"/>
-        </w:rPr>
-      </w:pPr>
-      <w:r>
-        <w:rPr>
-          <w:rFonts w:ascii="Times New Roman" w:hAnsi="Times New Roman" w:cs="Times New Roman"/>
-          <w:sz w:val="24"/>
-          <w:szCs w:val="24"/>
-        </w:rPr>
-        <w:t xml:space="preserve">2:26-2:29: </w:t>
-      </w:r>
-      <w:r>
-        <w:rPr>
-          <w:rFonts w:ascii="Times New Roman" w:hAnsi="Times New Roman" w:cs="Times New Roman"/>
-          <w:sz w:val="24"/>
-          <w:szCs w:val="24"/>
-        </w:rPr>
-        <w:t>Team</w:t>
-      </w:r>
-      <w:r>
-        <w:rPr>
-          <w:rFonts w:ascii="Times New Roman" w:hAnsi="Times New Roman" w:cs="Times New Roman"/>
-          <w:sz w:val="24"/>
-          <w:szCs w:val="24"/>
-        </w:rPr>
-        <w:t xml:space="preserve"> 3 / 2:26-2:40: Breakout Room</w:t>
-      </w:r>
-      <w:r>
-        <w:rPr>
-          <w:rFonts w:ascii="Times New Roman" w:hAnsi="Times New Roman" w:cs="Times New Roman"/>
-          <w:sz w:val="24"/>
-          <w:szCs w:val="24"/>
-        </w:rPr>
-        <w:t>s</w:t>
-      </w:r>
-      <w:r>
-        <w:rPr>
-          <w:rFonts w:ascii="Times New Roman" w:hAnsi="Times New Roman" w:cs="Times New Roman"/>
-          <w:sz w:val="24"/>
-          <w:szCs w:val="24"/>
-        </w:rPr>
-        <w:t xml:space="preserve"> with </w:t>
-      </w:r>
-      <w:r>
-        <w:rPr>
-          <w:rFonts w:ascii="Times New Roman" w:hAnsi="Times New Roman" w:cs="Times New Roman"/>
-          <w:sz w:val="24"/>
-          <w:szCs w:val="24"/>
-        </w:rPr>
-        <w:t>Novelist</w:t>
-      </w:r>
-      <w:r>
-        <w:rPr>
-          <w:rFonts w:ascii="Times New Roman" w:hAnsi="Times New Roman" w:cs="Times New Roman"/>
-          <w:sz w:val="24"/>
-          <w:szCs w:val="24"/>
-        </w:rPr>
-        <w:t>s</w:t>
-      </w:r>
-      <w:r>
-        <w:rPr>
-          <w:rFonts w:ascii="Times New Roman" w:hAnsi="Times New Roman" w:cs="Times New Roman"/>
-          <w:sz w:val="24"/>
-          <w:szCs w:val="24"/>
-        </w:rPr>
-        <w:t xml:space="preserve"> / Playwright</w:t>
-      </w:r>
-      <w:r>
-        <w:rPr>
-          <w:rFonts w:ascii="Times New Roman" w:hAnsi="Times New Roman" w:cs="Times New Roman"/>
-          <w:sz w:val="24"/>
-          <w:szCs w:val="24"/>
-        </w:rPr>
-        <w:t>s</w:t>
-      </w:r>
-      <w:r>
-        <w:rPr>
-          <w:rFonts w:ascii="Times New Roman" w:hAnsi="Times New Roman" w:cs="Times New Roman"/>
-          <w:sz w:val="24"/>
-          <w:szCs w:val="24"/>
-        </w:rPr>
-        <w:t xml:space="preserve"> / Poet</w:t>
-      </w:r>
-      <w:r>
-        <w:rPr>
-          <w:rFonts w:ascii="Times New Roman" w:hAnsi="Times New Roman" w:cs="Times New Roman"/>
-          <w:sz w:val="24"/>
-          <w:szCs w:val="24"/>
-        </w:rPr>
-        <w:t>s</w:t>
-      </w:r>
-    </w:p>
-    <w:p>
-      <w:pPr>
-        <w:rPr>
-          <w:rFonts w:ascii="Times New Roman" w:hAnsi="Times New Roman" w:cs="Times New Roman"/>
-          <w:sz w:val="24"/>
-          <w:szCs w:val="24"/>
-        </w:rPr>
-      </w:pPr>
-      <w:r>
-        <w:rPr>
-          <w:rFonts w:ascii="Times New Roman" w:hAnsi="Times New Roman" w:cs="Times New Roman"/>
-          <w:sz w:val="24"/>
-          <w:szCs w:val="24"/>
-        </w:rPr>
         <w:t>______________________________________________________________________________</w:t>
       </w:r>
     </w:p>
@@ -1596,15 +1518,6 @@
         </w:rPr>
         <w:t>___________________________________</w:t>
       </w:r>
-    </w:p>
-    <w:p>
-      <w:pPr>
-        <w:rPr>
-          <w:rFonts w:ascii="Times New Roman" w:hAnsi="Times New Roman" w:cs="Times New Roman"/>
-          <w:sz w:val="24"/>
-          <w:szCs w:val="24"/>
-        </w:rPr>
-      </w:pPr>
     </w:p>
     <w:p>
       <w:pPr>

--- a/classes/2021-10-9/schedule.docx
+++ b/classes/2021-10-9/schedule.docx
@@ -243,7 +243,7 @@
           <w:szCs w:val="24"/>
           <w:u w:val="single"/>
         </w:rPr>
-        <w:t xml:space="preserve">1:25-2: </w:t>
+        <w:t>1:25-</w:t>
       </w:r>
       <w:r>
         <w:rPr>
@@ -252,6 +252,24 @@
           <w:szCs w:val="24"/>
           <w:u w:val="single"/>
         </w:rPr>
+        <w:t>1:50</w:t>
+      </w:r>
+      <w:r>
+        <w:rPr>
+          <w:rFonts w:ascii="Times New Roman" w:hAnsi="Times New Roman" w:cs="Times New Roman"/>
+          <w:sz w:val="24"/>
+          <w:szCs w:val="24"/>
+          <w:u w:val="single"/>
+        </w:rPr>
+        <w:t xml:space="preserve">: </w:t>
+      </w:r>
+      <w:r>
+        <w:rPr>
+          <w:rFonts w:ascii="Times New Roman" w:hAnsi="Times New Roman" w:cs="Times New Roman"/>
+          <w:sz w:val="24"/>
+          <w:szCs w:val="24"/>
+          <w:u w:val="single"/>
+        </w:rPr>
         <w:t>How to Write a Working Musical</w:t>
       </w:r>
     </w:p>
@@ -302,7 +320,15 @@
           <w:sz w:val="24"/>
           <w:szCs w:val="24"/>
         </w:rPr>
-        <w:t>45</w:t>
+        <w:t>4</w:t>
+      </w:r>
+      <w:r>
+        <w:rPr>
+          <w:rFonts w:ascii="Times New Roman" w:hAnsi="Times New Roman" w:cs="Times New Roman"/>
+          <w:sz w:val="24"/>
+          <w:szCs w:val="24"/>
+        </w:rPr>
+        <w:t>0</w:t>
       </w:r>
       <w:r>
         <w:rPr>
@@ -335,7 +361,7 @@
           <w:sz w:val="24"/>
           <w:szCs w:val="24"/>
         </w:rPr>
-        <w:t>5</w:t>
+        <w:t>0</w:t>
       </w:r>
       <w:r>
         <w:rPr>
@@ -351,7 +377,7 @@
           <w:sz w:val="24"/>
           <w:szCs w:val="24"/>
         </w:rPr>
-        <w:t>2</w:t>
+        <w:t>1:50</w:t>
       </w:r>
       <w:r>
         <w:rPr>
@@ -388,7 +414,34 @@
           <w:szCs w:val="24"/>
           <w:u w:val="single"/>
         </w:rPr>
-        <w:t>2-2:20: Breakout Teams to Work on Book</w:t>
+        <w:t>1:50</w:t>
+      </w:r>
+      <w:r>
+        <w:rPr>
+          <w:rFonts w:ascii="Times New Roman" w:hAnsi="Times New Roman" w:cs="Times New Roman"/>
+          <w:sz w:val="24"/>
+          <w:szCs w:val="24"/>
+          <w:u w:val="single"/>
+        </w:rPr>
+        <w:t>-2:</w:t>
+      </w:r>
+      <w:r>
+        <w:rPr>
+          <w:rFonts w:ascii="Times New Roman" w:hAnsi="Times New Roman" w:cs="Times New Roman"/>
+          <w:sz w:val="24"/>
+          <w:szCs w:val="24"/>
+          <w:u w:val="single"/>
+        </w:rPr>
+        <w:t>1</w:t>
+      </w:r>
+      <w:r>
+        <w:rPr>
+          <w:rFonts w:ascii="Times New Roman" w:hAnsi="Times New Roman" w:cs="Times New Roman"/>
+          <w:sz w:val="24"/>
+          <w:szCs w:val="24"/>
+          <w:u w:val="single"/>
+        </w:rPr>
+        <w:t>0: Breakout Teams to Work on Book</w:t>
       </w:r>
     </w:p>
     <w:p>
@@ -426,137 +479,169 @@
           <w:sz w:val="24"/>
           <w:szCs w:val="24"/>
         </w:rPr>
-        <w:t xml:space="preserve">Novelist: </w:t>
-      </w:r>
-      <w:r>
-        <w:rPr>
-          <w:rFonts w:ascii="Times New Roman" w:hAnsi="Times New Roman" w:cs="Times New Roman"/>
-          <w:sz w:val="24"/>
-          <w:szCs w:val="24"/>
-        </w:rPr>
-        <w:t xml:space="preserve">Write </w:t>
-      </w:r>
-      <w:r>
-        <w:rPr>
-          <w:rFonts w:ascii="Times New Roman" w:hAnsi="Times New Roman" w:cs="Times New Roman"/>
-          <w:sz w:val="24"/>
-          <w:szCs w:val="24"/>
-        </w:rPr>
-        <w:t>a synopsis</w:t>
-      </w:r>
-      <w:r>
-        <w:rPr>
-          <w:rFonts w:ascii="Times New Roman" w:hAnsi="Times New Roman" w:cs="Times New Roman"/>
-          <w:sz w:val="24"/>
-          <w:szCs w:val="24"/>
-        </w:rPr>
-        <w:t xml:space="preserve"> then write a tagline</w:t>
-      </w:r>
-      <w:r>
-        <w:rPr>
-          <w:rFonts w:ascii="Times New Roman" w:hAnsi="Times New Roman" w:cs="Times New Roman"/>
-          <w:sz w:val="24"/>
-          <w:szCs w:val="24"/>
-        </w:rPr>
-        <w:t xml:space="preserve"> based on the inciting incident</w:t>
-      </w:r>
-      <w:r>
-        <w:rPr>
-          <w:rFonts w:ascii="Times New Roman" w:hAnsi="Times New Roman" w:cs="Times New Roman"/>
-          <w:sz w:val="24"/>
-          <w:szCs w:val="24"/>
-        </w:rPr>
-        <w:t>.</w:t>
-      </w:r>
-    </w:p>
-    <w:p>
-      <w:pPr>
-        <w:rPr>
-          <w:rFonts w:ascii="Times New Roman" w:hAnsi="Times New Roman" w:cs="Times New Roman"/>
-          <w:sz w:val="24"/>
-          <w:szCs w:val="24"/>
-        </w:rPr>
-      </w:pPr>
-      <w:r>
-        <w:rPr>
-          <w:rFonts w:ascii="Times New Roman" w:hAnsi="Times New Roman" w:cs="Times New Roman"/>
-          <w:sz w:val="24"/>
-          <w:szCs w:val="24"/>
-        </w:rPr>
-        <w:t xml:space="preserve">Playwright: Write </w:t>
-      </w:r>
-      <w:r>
-        <w:rPr>
-          <w:rFonts w:ascii="Times New Roman" w:hAnsi="Times New Roman" w:cs="Times New Roman"/>
-          <w:sz w:val="24"/>
-          <w:szCs w:val="24"/>
-        </w:rPr>
-        <w:t xml:space="preserve">a sample of </w:t>
-      </w:r>
-      <w:r>
-        <w:rPr>
-          <w:rFonts w:ascii="Times New Roman" w:hAnsi="Times New Roman" w:cs="Times New Roman"/>
-          <w:sz w:val="24"/>
-          <w:szCs w:val="24"/>
-        </w:rPr>
-        <w:t>the stage directions happening within the inciting incident.</w:t>
-      </w:r>
-    </w:p>
-    <w:p>
-      <w:pPr>
-        <w:rPr>
-          <w:rFonts w:ascii="Times New Roman" w:hAnsi="Times New Roman" w:cs="Times New Roman"/>
-          <w:sz w:val="24"/>
-          <w:szCs w:val="24"/>
-        </w:rPr>
-      </w:pPr>
-      <w:r>
-        <w:rPr>
-          <w:rFonts w:ascii="Times New Roman" w:hAnsi="Times New Roman" w:cs="Times New Roman"/>
-          <w:sz w:val="24"/>
-          <w:szCs w:val="24"/>
-        </w:rPr>
-        <w:t>Poet</w:t>
-      </w:r>
-      <w:r>
-        <w:rPr>
-          <w:rFonts w:ascii="Times New Roman" w:hAnsi="Times New Roman" w:cs="Times New Roman"/>
-          <w:sz w:val="24"/>
-          <w:szCs w:val="24"/>
-        </w:rPr>
-        <w:t>:</w:t>
-      </w:r>
-      <w:r>
-        <w:rPr>
-          <w:rFonts w:ascii="Times New Roman" w:hAnsi="Times New Roman" w:cs="Times New Roman"/>
-          <w:sz w:val="24"/>
-          <w:szCs w:val="24"/>
-        </w:rPr>
-        <w:t xml:space="preserve"> Write the </w:t>
-      </w:r>
-      <w:r>
-        <w:rPr>
-          <w:rFonts w:ascii="Times New Roman" w:hAnsi="Times New Roman" w:cs="Times New Roman"/>
-          <w:sz w:val="24"/>
-          <w:szCs w:val="24"/>
-        </w:rPr>
-        <w:t>inner monologue</w:t>
-      </w:r>
-      <w:r>
-        <w:rPr>
-          <w:rFonts w:ascii="Times New Roman" w:hAnsi="Times New Roman" w:cs="Times New Roman"/>
-          <w:sz w:val="24"/>
-          <w:szCs w:val="24"/>
-        </w:rPr>
-        <w:t xml:space="preserve"> of the protagonist</w:t>
-      </w:r>
-      <w:r>
-        <w:rPr>
-          <w:rFonts w:ascii="Times New Roman" w:hAnsi="Times New Roman" w:cs="Times New Roman"/>
-          <w:sz w:val="24"/>
-          <w:szCs w:val="24"/>
-        </w:rPr>
-        <w:t>.</w:t>
+        <w:t>Novelist: Write a synopsis then write a tagline, based on your team’s inciting incident.</w:t>
+      </w:r>
+    </w:p>
+    <w:p>
+      <w:pPr>
+        <w:rPr>
+          <w:rFonts w:ascii="Times New Roman" w:hAnsi="Times New Roman" w:cs="Times New Roman"/>
+          <w:sz w:val="24"/>
+          <w:szCs w:val="24"/>
+        </w:rPr>
+      </w:pPr>
+      <w:r>
+        <w:rPr>
+          <w:rFonts w:ascii="Times New Roman" w:hAnsi="Times New Roman" w:cs="Times New Roman"/>
+          <w:sz w:val="24"/>
+          <w:szCs w:val="24"/>
+        </w:rPr>
+        <w:t>Playwright:</w:t>
+      </w:r>
+      <w:r>
+        <w:rPr>
+          <w:rFonts w:ascii="Times New Roman" w:hAnsi="Times New Roman" w:cs="Times New Roman"/>
+          <w:sz w:val="20"/>
+          <w:szCs w:val="20"/>
+        </w:rPr>
+        <w:t xml:space="preserve"> </w:t>
+      </w:r>
+      <w:r>
+        <w:rPr>
+          <w:rFonts w:ascii="Times New Roman" w:hAnsi="Times New Roman" w:cs="Times New Roman"/>
+          <w:sz w:val="24"/>
+          <w:szCs w:val="24"/>
+        </w:rPr>
+        <w:t>Write</w:t>
+      </w:r>
+      <w:r>
+        <w:rPr>
+          <w:rFonts w:ascii="Times New Roman" w:hAnsi="Times New Roman" w:cs="Times New Roman"/>
+          <w:sz w:val="20"/>
+          <w:szCs w:val="20"/>
+        </w:rPr>
+        <w:t xml:space="preserve"> </w:t>
+      </w:r>
+      <w:r>
+        <w:rPr>
+          <w:rFonts w:ascii="Times New Roman" w:hAnsi="Times New Roman" w:cs="Times New Roman"/>
+          <w:sz w:val="24"/>
+          <w:szCs w:val="24"/>
+        </w:rPr>
+        <w:t>a</w:t>
+      </w:r>
+      <w:r>
+        <w:rPr>
+          <w:rFonts w:ascii="Times New Roman" w:hAnsi="Times New Roman" w:cs="Times New Roman"/>
+          <w:sz w:val="20"/>
+          <w:szCs w:val="20"/>
+        </w:rPr>
+        <w:t xml:space="preserve"> </w:t>
+      </w:r>
+      <w:r>
+        <w:rPr>
+          <w:rFonts w:ascii="Times New Roman" w:hAnsi="Times New Roman" w:cs="Times New Roman"/>
+          <w:sz w:val="24"/>
+          <w:szCs w:val="24"/>
+        </w:rPr>
+        <w:t>sample</w:t>
+      </w:r>
+      <w:r>
+        <w:rPr>
+          <w:rFonts w:ascii="Times New Roman" w:hAnsi="Times New Roman" w:cs="Times New Roman"/>
+          <w:sz w:val="20"/>
+          <w:szCs w:val="20"/>
+        </w:rPr>
+        <w:t xml:space="preserve"> </w:t>
+      </w:r>
+      <w:r>
+        <w:rPr>
+          <w:rFonts w:ascii="Times New Roman" w:hAnsi="Times New Roman" w:cs="Times New Roman"/>
+          <w:sz w:val="24"/>
+          <w:szCs w:val="24"/>
+        </w:rPr>
+        <w:t>of</w:t>
+      </w:r>
+      <w:r>
+        <w:rPr>
+          <w:rFonts w:ascii="Times New Roman" w:hAnsi="Times New Roman" w:cs="Times New Roman"/>
+          <w:sz w:val="20"/>
+          <w:szCs w:val="20"/>
+        </w:rPr>
+        <w:t xml:space="preserve"> </w:t>
+      </w:r>
+      <w:r>
+        <w:rPr>
+          <w:rFonts w:ascii="Times New Roman" w:hAnsi="Times New Roman" w:cs="Times New Roman"/>
+          <w:sz w:val="24"/>
+          <w:szCs w:val="24"/>
+        </w:rPr>
+        <w:t>the</w:t>
+      </w:r>
+      <w:r>
+        <w:rPr>
+          <w:rFonts w:ascii="Times New Roman" w:hAnsi="Times New Roman" w:cs="Times New Roman"/>
+          <w:sz w:val="20"/>
+          <w:szCs w:val="20"/>
+        </w:rPr>
+        <w:t xml:space="preserve"> </w:t>
+      </w:r>
+      <w:r>
+        <w:rPr>
+          <w:rFonts w:ascii="Times New Roman" w:hAnsi="Times New Roman" w:cs="Times New Roman"/>
+          <w:sz w:val="24"/>
+          <w:szCs w:val="24"/>
+        </w:rPr>
+        <w:t>stage</w:t>
+      </w:r>
+      <w:r>
+        <w:rPr>
+          <w:rFonts w:ascii="Times New Roman" w:hAnsi="Times New Roman" w:cs="Times New Roman"/>
+          <w:sz w:val="20"/>
+          <w:szCs w:val="20"/>
+        </w:rPr>
+        <w:t xml:space="preserve"> </w:t>
+      </w:r>
+      <w:r>
+        <w:rPr>
+          <w:rFonts w:ascii="Times New Roman" w:hAnsi="Times New Roman" w:cs="Times New Roman"/>
+          <w:sz w:val="24"/>
+          <w:szCs w:val="24"/>
+        </w:rPr>
+        <w:t>directions happening within your team’s inciting</w:t>
+      </w:r>
+      <w:r>
+        <w:rPr>
+          <w:rFonts w:ascii="Times New Roman" w:hAnsi="Times New Roman" w:cs="Times New Roman"/>
+          <w:sz w:val="24"/>
+          <w:szCs w:val="24"/>
+        </w:rPr>
+        <w:t xml:space="preserve"> </w:t>
+      </w:r>
+      <w:r>
+        <w:rPr>
+          <w:rFonts w:ascii="Times New Roman" w:hAnsi="Times New Roman" w:cs="Times New Roman"/>
+          <w:sz w:val="24"/>
+          <w:szCs w:val="24"/>
+        </w:rPr>
+        <w:t>incident.</w:t>
+      </w:r>
+    </w:p>
+    <w:p>
+      <w:pPr>
+        <w:rPr>
+          <w:rFonts w:ascii="Times New Roman" w:hAnsi="Times New Roman" w:cs="Times New Roman"/>
+          <w:sz w:val="24"/>
+          <w:szCs w:val="24"/>
+        </w:rPr>
+      </w:pPr>
+      <w:r>
+        <w:rPr>
+          <w:rFonts w:ascii="Times New Roman" w:hAnsi="Times New Roman" w:cs="Times New Roman"/>
+          <w:sz w:val="24"/>
+          <w:szCs w:val="24"/>
+        </w:rPr>
+        <w:t>Poet: Write the inner monologue of your team’s protagonist.</w:t>
       </w:r>
     </w:p>
     <w:p>
@@ -585,24 +670,92 @@
           <w:szCs w:val="24"/>
           <w:u w:val="single"/>
         </w:rPr>
-        <w:t>2:20-2:30: Team Presentations on Book</w:t>
-      </w:r>
-    </w:p>
-    <w:p>
-      <w:pPr>
-        <w:rPr>
-          <w:rFonts w:ascii="Times New Roman" w:hAnsi="Times New Roman" w:cs="Times New Roman"/>
-          <w:sz w:val="24"/>
-          <w:szCs w:val="24"/>
-        </w:rPr>
-      </w:pPr>
-      <w:r>
-        <w:rPr>
-          <w:rFonts w:ascii="Times New Roman" w:hAnsi="Times New Roman" w:cs="Times New Roman"/>
-          <w:sz w:val="24"/>
-          <w:szCs w:val="24"/>
-        </w:rPr>
-        <w:t xml:space="preserve">2:20-2:23: </w:t>
+        <w:t>2:</w:t>
+      </w:r>
+      <w:r>
+        <w:rPr>
+          <w:rFonts w:ascii="Times New Roman" w:hAnsi="Times New Roman" w:cs="Times New Roman"/>
+          <w:sz w:val="24"/>
+          <w:szCs w:val="24"/>
+          <w:u w:val="single"/>
+        </w:rPr>
+        <w:t>1</w:t>
+      </w:r>
+      <w:r>
+        <w:rPr>
+          <w:rFonts w:ascii="Times New Roman" w:hAnsi="Times New Roman" w:cs="Times New Roman"/>
+          <w:sz w:val="24"/>
+          <w:szCs w:val="24"/>
+          <w:u w:val="single"/>
+        </w:rPr>
+        <w:t>0-2:</w:t>
+      </w:r>
+      <w:r>
+        <w:rPr>
+          <w:rFonts w:ascii="Times New Roman" w:hAnsi="Times New Roman" w:cs="Times New Roman"/>
+          <w:sz w:val="24"/>
+          <w:szCs w:val="24"/>
+          <w:u w:val="single"/>
+        </w:rPr>
+        <w:t>2</w:t>
+      </w:r>
+      <w:r>
+        <w:rPr>
+          <w:rFonts w:ascii="Times New Roman" w:hAnsi="Times New Roman" w:cs="Times New Roman"/>
+          <w:sz w:val="24"/>
+          <w:szCs w:val="24"/>
+          <w:u w:val="single"/>
+        </w:rPr>
+        <w:t>0: Team Presentations on Book</w:t>
+      </w:r>
+    </w:p>
+    <w:p>
+      <w:pPr>
+        <w:rPr>
+          <w:rFonts w:ascii="Times New Roman" w:hAnsi="Times New Roman" w:cs="Times New Roman"/>
+          <w:sz w:val="24"/>
+          <w:szCs w:val="24"/>
+        </w:rPr>
+      </w:pPr>
+      <w:r>
+        <w:rPr>
+          <w:rFonts w:ascii="Times New Roman" w:hAnsi="Times New Roman" w:cs="Times New Roman"/>
+          <w:sz w:val="24"/>
+          <w:szCs w:val="24"/>
+        </w:rPr>
+        <w:t>2:</w:t>
+      </w:r>
+      <w:r>
+        <w:rPr>
+          <w:rFonts w:ascii="Times New Roman" w:hAnsi="Times New Roman" w:cs="Times New Roman"/>
+          <w:sz w:val="24"/>
+          <w:szCs w:val="24"/>
+        </w:rPr>
+        <w:t>1</w:t>
+      </w:r>
+      <w:r>
+        <w:rPr>
+          <w:rFonts w:ascii="Times New Roman" w:hAnsi="Times New Roman" w:cs="Times New Roman"/>
+          <w:sz w:val="24"/>
+          <w:szCs w:val="24"/>
+        </w:rPr>
+        <w:t>0-2:</w:t>
+      </w:r>
+      <w:r>
+        <w:rPr>
+          <w:rFonts w:ascii="Times New Roman" w:hAnsi="Times New Roman" w:cs="Times New Roman"/>
+          <w:sz w:val="24"/>
+          <w:szCs w:val="24"/>
+        </w:rPr>
+        <w:t>1</w:t>
+      </w:r>
+      <w:r>
+        <w:rPr>
+          <w:rFonts w:ascii="Times New Roman" w:hAnsi="Times New Roman" w:cs="Times New Roman"/>
+          <w:sz w:val="24"/>
+          <w:szCs w:val="24"/>
+        </w:rPr>
+        <w:t xml:space="preserve">3: </w:t>
       </w:r>
       <w:r>
         <w:rPr>
@@ -635,7 +788,39 @@
           <w:sz w:val="24"/>
           <w:szCs w:val="24"/>
         </w:rPr>
-        <w:t xml:space="preserve">2:23-2:26: </w:t>
+        <w:t>2:</w:t>
+      </w:r>
+      <w:r>
+        <w:rPr>
+          <w:rFonts w:ascii="Times New Roman" w:hAnsi="Times New Roman" w:cs="Times New Roman"/>
+          <w:sz w:val="24"/>
+          <w:szCs w:val="24"/>
+        </w:rPr>
+        <w:t>1</w:t>
+      </w:r>
+      <w:r>
+        <w:rPr>
+          <w:rFonts w:ascii="Times New Roman" w:hAnsi="Times New Roman" w:cs="Times New Roman"/>
+          <w:sz w:val="24"/>
+          <w:szCs w:val="24"/>
+        </w:rPr>
+        <w:t>3-2:</w:t>
+      </w:r>
+      <w:r>
+        <w:rPr>
+          <w:rFonts w:ascii="Times New Roman" w:hAnsi="Times New Roman" w:cs="Times New Roman"/>
+          <w:sz w:val="24"/>
+          <w:szCs w:val="24"/>
+        </w:rPr>
+        <w:t>1</w:t>
+      </w:r>
+      <w:r>
+        <w:rPr>
+          <w:rFonts w:ascii="Times New Roman" w:hAnsi="Times New Roman" w:cs="Times New Roman"/>
+          <w:sz w:val="24"/>
+          <w:szCs w:val="24"/>
+        </w:rPr>
+        <w:t xml:space="preserve">6: </w:t>
       </w:r>
       <w:r>
         <w:rPr>
@@ -668,7 +853,39 @@
           <w:sz w:val="24"/>
           <w:szCs w:val="24"/>
         </w:rPr>
-        <w:t xml:space="preserve">2:26-2:29: </w:t>
+        <w:t>2:</w:t>
+      </w:r>
+      <w:r>
+        <w:rPr>
+          <w:rFonts w:ascii="Times New Roman" w:hAnsi="Times New Roman" w:cs="Times New Roman"/>
+          <w:sz w:val="24"/>
+          <w:szCs w:val="24"/>
+        </w:rPr>
+        <w:t>1</w:t>
+      </w:r>
+      <w:r>
+        <w:rPr>
+          <w:rFonts w:ascii="Times New Roman" w:hAnsi="Times New Roman" w:cs="Times New Roman"/>
+          <w:sz w:val="24"/>
+          <w:szCs w:val="24"/>
+        </w:rPr>
+        <w:t>6-2:</w:t>
+      </w:r>
+      <w:r>
+        <w:rPr>
+          <w:rFonts w:ascii="Times New Roman" w:hAnsi="Times New Roman" w:cs="Times New Roman"/>
+          <w:sz w:val="24"/>
+          <w:szCs w:val="24"/>
+        </w:rPr>
+        <w:t>1</w:t>
+      </w:r>
+      <w:r>
+        <w:rPr>
+          <w:rFonts w:ascii="Times New Roman" w:hAnsi="Times New Roman" w:cs="Times New Roman"/>
+          <w:sz w:val="24"/>
+          <w:szCs w:val="24"/>
+        </w:rPr>
+        <w:t xml:space="preserve">9: </w:t>
       </w:r>
       <w:r>
         <w:rPr>
@@ -783,7 +1000,39 @@
           <w:sz w:val="24"/>
           <w:szCs w:val="24"/>
         </w:rPr>
-        <w:t xml:space="preserve">2:20-2:22: </w:t>
+        <w:t>2:</w:t>
+      </w:r>
+      <w:r>
+        <w:rPr>
+          <w:rFonts w:ascii="Times New Roman" w:hAnsi="Times New Roman" w:cs="Times New Roman"/>
+          <w:sz w:val="24"/>
+          <w:szCs w:val="24"/>
+        </w:rPr>
+        <w:t>1</w:t>
+      </w:r>
+      <w:r>
+        <w:rPr>
+          <w:rFonts w:ascii="Times New Roman" w:hAnsi="Times New Roman" w:cs="Times New Roman"/>
+          <w:sz w:val="24"/>
+          <w:szCs w:val="24"/>
+        </w:rPr>
+        <w:t>0-2:</w:t>
+      </w:r>
+      <w:r>
+        <w:rPr>
+          <w:rFonts w:ascii="Times New Roman" w:hAnsi="Times New Roman" w:cs="Times New Roman"/>
+          <w:sz w:val="24"/>
+          <w:szCs w:val="24"/>
+        </w:rPr>
+        <w:t>1</w:t>
+      </w:r>
+      <w:r>
+        <w:rPr>
+          <w:rFonts w:ascii="Times New Roman" w:hAnsi="Times New Roman" w:cs="Times New Roman"/>
+          <w:sz w:val="24"/>
+          <w:szCs w:val="24"/>
+        </w:rPr>
+        <w:t xml:space="preserve">2: </w:t>
       </w:r>
       <w:r>
         <w:rPr>
@@ -816,7 +1065,39 @@
           <w:sz w:val="24"/>
           <w:szCs w:val="24"/>
         </w:rPr>
-        <w:t xml:space="preserve">2:22-2:24: </w:t>
+        <w:t>2:</w:t>
+      </w:r>
+      <w:r>
+        <w:rPr>
+          <w:rFonts w:ascii="Times New Roman" w:hAnsi="Times New Roman" w:cs="Times New Roman"/>
+          <w:sz w:val="24"/>
+          <w:szCs w:val="24"/>
+        </w:rPr>
+        <w:t>1</w:t>
+      </w:r>
+      <w:r>
+        <w:rPr>
+          <w:rFonts w:ascii="Times New Roman" w:hAnsi="Times New Roman" w:cs="Times New Roman"/>
+          <w:sz w:val="24"/>
+          <w:szCs w:val="24"/>
+        </w:rPr>
+        <w:t>2-2:</w:t>
+      </w:r>
+      <w:r>
+        <w:rPr>
+          <w:rFonts w:ascii="Times New Roman" w:hAnsi="Times New Roman" w:cs="Times New Roman"/>
+          <w:sz w:val="24"/>
+          <w:szCs w:val="24"/>
+        </w:rPr>
+        <w:t>1</w:t>
+      </w:r>
+      <w:r>
+        <w:rPr>
+          <w:rFonts w:ascii="Times New Roman" w:hAnsi="Times New Roman" w:cs="Times New Roman"/>
+          <w:sz w:val="24"/>
+          <w:szCs w:val="24"/>
+        </w:rPr>
+        <w:t xml:space="preserve">4: </w:t>
       </w:r>
       <w:r>
         <w:rPr>
@@ -849,7 +1130,39 @@
           <w:sz w:val="24"/>
           <w:szCs w:val="24"/>
         </w:rPr>
-        <w:t xml:space="preserve">2:24-2:26: </w:t>
+        <w:t>2:</w:t>
+      </w:r>
+      <w:r>
+        <w:rPr>
+          <w:rFonts w:ascii="Times New Roman" w:hAnsi="Times New Roman" w:cs="Times New Roman"/>
+          <w:sz w:val="24"/>
+          <w:szCs w:val="24"/>
+        </w:rPr>
+        <w:t>1</w:t>
+      </w:r>
+      <w:r>
+        <w:rPr>
+          <w:rFonts w:ascii="Times New Roman" w:hAnsi="Times New Roman" w:cs="Times New Roman"/>
+          <w:sz w:val="24"/>
+          <w:szCs w:val="24"/>
+        </w:rPr>
+        <w:t>4-2:</w:t>
+      </w:r>
+      <w:r>
+        <w:rPr>
+          <w:rFonts w:ascii="Times New Roman" w:hAnsi="Times New Roman" w:cs="Times New Roman"/>
+          <w:sz w:val="24"/>
+          <w:szCs w:val="24"/>
+        </w:rPr>
+        <w:t>1</w:t>
+      </w:r>
+      <w:r>
+        <w:rPr>
+          <w:rFonts w:ascii="Times New Roman" w:hAnsi="Times New Roman" w:cs="Times New Roman"/>
+          <w:sz w:val="24"/>
+          <w:szCs w:val="24"/>
+        </w:rPr>
+        <w:t xml:space="preserve">6: </w:t>
       </w:r>
       <w:r>
         <w:rPr>
@@ -882,7 +1195,39 @@
           <w:sz w:val="24"/>
           <w:szCs w:val="24"/>
         </w:rPr>
-        <w:t xml:space="preserve">2:26-2:28: </w:t>
+        <w:t>2:</w:t>
+      </w:r>
+      <w:r>
+        <w:rPr>
+          <w:rFonts w:ascii="Times New Roman" w:hAnsi="Times New Roman" w:cs="Times New Roman"/>
+          <w:sz w:val="24"/>
+          <w:szCs w:val="24"/>
+        </w:rPr>
+        <w:t>1</w:t>
+      </w:r>
+      <w:r>
+        <w:rPr>
+          <w:rFonts w:ascii="Times New Roman" w:hAnsi="Times New Roman" w:cs="Times New Roman"/>
+          <w:sz w:val="24"/>
+          <w:szCs w:val="24"/>
+        </w:rPr>
+        <w:t>6-2:</w:t>
+      </w:r>
+      <w:r>
+        <w:rPr>
+          <w:rFonts w:ascii="Times New Roman" w:hAnsi="Times New Roman" w:cs="Times New Roman"/>
+          <w:sz w:val="24"/>
+          <w:szCs w:val="24"/>
+        </w:rPr>
+        <w:t>1</w:t>
+      </w:r>
+      <w:r>
+        <w:rPr>
+          <w:rFonts w:ascii="Times New Roman" w:hAnsi="Times New Roman" w:cs="Times New Roman"/>
+          <w:sz w:val="24"/>
+          <w:szCs w:val="24"/>
+        </w:rPr>
+        <w:t xml:space="preserve">8: </w:t>
       </w:r>
       <w:r>
         <w:rPr>
@@ -915,7 +1260,39 @@
           <w:sz w:val="24"/>
           <w:szCs w:val="24"/>
         </w:rPr>
-        <w:t>2:30-2:40: Break</w:t>
+        <w:t>2:</w:t>
+      </w:r>
+      <w:r>
+        <w:rPr>
+          <w:rFonts w:ascii="Times New Roman" w:hAnsi="Times New Roman" w:cs="Times New Roman"/>
+          <w:sz w:val="24"/>
+          <w:szCs w:val="24"/>
+        </w:rPr>
+        <w:t>2</w:t>
+      </w:r>
+      <w:r>
+        <w:rPr>
+          <w:rFonts w:ascii="Times New Roman" w:hAnsi="Times New Roman" w:cs="Times New Roman"/>
+          <w:sz w:val="24"/>
+          <w:szCs w:val="24"/>
+        </w:rPr>
+        <w:t>0-2:</w:t>
+      </w:r>
+      <w:r>
+        <w:rPr>
+          <w:rFonts w:ascii="Times New Roman" w:hAnsi="Times New Roman" w:cs="Times New Roman"/>
+          <w:sz w:val="24"/>
+          <w:szCs w:val="24"/>
+        </w:rPr>
+        <w:t>3</w:t>
+      </w:r>
+      <w:r>
+        <w:rPr>
+          <w:rFonts w:ascii="Times New Roman" w:hAnsi="Times New Roman" w:cs="Times New Roman"/>
+          <w:sz w:val="24"/>
+          <w:szCs w:val="24"/>
+        </w:rPr>
+        <w:t>0: Break</w:t>
       </w:r>
       <w:r>
         <w:rPr>
@@ -931,7 +1308,63 @@
           <w:sz w:val="24"/>
           <w:szCs w:val="24"/>
         </w:rPr>
-        <w:t>Breakout Room with Novelist-Novelist / Playwright-Playwright / Poet-Poet</w:t>
+        <w:t>Breakout Room</w:t>
+      </w:r>
+      <w:r>
+        <w:rPr>
+          <w:rFonts w:ascii="Times New Roman" w:hAnsi="Times New Roman" w:cs="Times New Roman"/>
+          <w:sz w:val="24"/>
+          <w:szCs w:val="24"/>
+        </w:rPr>
+        <w:t>s</w:t>
+      </w:r>
+      <w:r>
+        <w:rPr>
+          <w:rFonts w:ascii="Times New Roman" w:hAnsi="Times New Roman" w:cs="Times New Roman"/>
+          <w:sz w:val="24"/>
+          <w:szCs w:val="24"/>
+        </w:rPr>
+        <w:t xml:space="preserve"> with Novelist</w:t>
+      </w:r>
+      <w:r>
+        <w:rPr>
+          <w:rFonts w:ascii="Times New Roman" w:hAnsi="Times New Roman" w:cs="Times New Roman"/>
+          <w:sz w:val="24"/>
+          <w:szCs w:val="24"/>
+        </w:rPr>
+        <w:t>s</w:t>
+      </w:r>
+      <w:r>
+        <w:rPr>
+          <w:rFonts w:ascii="Times New Roman" w:hAnsi="Times New Roman" w:cs="Times New Roman"/>
+          <w:sz w:val="24"/>
+          <w:szCs w:val="24"/>
+        </w:rPr>
+        <w:t xml:space="preserve"> / Playwright</w:t>
+      </w:r>
+      <w:r>
+        <w:rPr>
+          <w:rFonts w:ascii="Times New Roman" w:hAnsi="Times New Roman" w:cs="Times New Roman"/>
+          <w:sz w:val="24"/>
+          <w:szCs w:val="24"/>
+        </w:rPr>
+        <w:t>s</w:t>
+      </w:r>
+      <w:r>
+        <w:rPr>
+          <w:rFonts w:ascii="Times New Roman" w:hAnsi="Times New Roman" w:cs="Times New Roman"/>
+          <w:sz w:val="24"/>
+          <w:szCs w:val="24"/>
+        </w:rPr>
+        <w:t xml:space="preserve"> / Poet</w:t>
+      </w:r>
+      <w:r>
+        <w:rPr>
+          <w:rFonts w:ascii="Times New Roman" w:hAnsi="Times New Roman" w:cs="Times New Roman"/>
+          <w:sz w:val="24"/>
+          <w:szCs w:val="24"/>
+        </w:rPr>
+        <w:t>s</w:t>
       </w:r>
     </w:p>
     <w:p>
@@ -960,41 +1393,140 @@
           <w:szCs w:val="24"/>
           <w:u w:val="single"/>
         </w:rPr>
-        <w:t>2:40-3:10: Lyrics &amp; Music</w:t>
-      </w:r>
-    </w:p>
-    <w:p>
-      <w:pPr>
-        <w:rPr>
-          <w:rFonts w:ascii="Times New Roman" w:hAnsi="Times New Roman" w:cs="Times New Roman"/>
-          <w:sz w:val="24"/>
-          <w:szCs w:val="24"/>
-        </w:rPr>
-      </w:pPr>
-      <w:r>
-        <w:rPr>
-          <w:rFonts w:ascii="Times New Roman" w:hAnsi="Times New Roman" w:cs="Times New Roman"/>
-          <w:sz w:val="24"/>
-          <w:szCs w:val="24"/>
-        </w:rPr>
-        <w:t>2:40-2:55: Lyrics</w:t>
-      </w:r>
-    </w:p>
-    <w:p>
-      <w:pPr>
-        <w:rPr>
-          <w:rFonts w:ascii="Times New Roman" w:hAnsi="Times New Roman" w:cs="Times New Roman"/>
-          <w:sz w:val="24"/>
-          <w:szCs w:val="24"/>
-        </w:rPr>
-      </w:pPr>
-      <w:r>
-        <w:rPr>
-          <w:rFonts w:ascii="Times New Roman" w:hAnsi="Times New Roman" w:cs="Times New Roman"/>
-          <w:sz w:val="24"/>
-          <w:szCs w:val="24"/>
-        </w:rPr>
-        <w:t>2:55-3:</w:t>
+        <w:t>2:</w:t>
+      </w:r>
+      <w:r>
+        <w:rPr>
+          <w:rFonts w:ascii="Times New Roman" w:hAnsi="Times New Roman" w:cs="Times New Roman"/>
+          <w:sz w:val="24"/>
+          <w:szCs w:val="24"/>
+          <w:u w:val="single"/>
+        </w:rPr>
+        <w:t>3</w:t>
+      </w:r>
+      <w:r>
+        <w:rPr>
+          <w:rFonts w:ascii="Times New Roman" w:hAnsi="Times New Roman" w:cs="Times New Roman"/>
+          <w:sz w:val="24"/>
+          <w:szCs w:val="24"/>
+          <w:u w:val="single"/>
+        </w:rPr>
+        <w:t>0-3:10: Lyrics &amp; Music</w:t>
+      </w:r>
+    </w:p>
+    <w:p>
+      <w:pPr>
+        <w:rPr>
+          <w:rFonts w:ascii="Times New Roman" w:hAnsi="Times New Roman" w:cs="Times New Roman"/>
+          <w:sz w:val="24"/>
+          <w:szCs w:val="24"/>
+        </w:rPr>
+      </w:pPr>
+      <w:r>
+        <w:rPr>
+          <w:rFonts w:ascii="Times New Roman" w:hAnsi="Times New Roman" w:cs="Times New Roman"/>
+          <w:sz w:val="24"/>
+          <w:szCs w:val="24"/>
+        </w:rPr>
+        <w:t>2:</w:t>
+      </w:r>
+      <w:r>
+        <w:rPr>
+          <w:rFonts w:ascii="Times New Roman" w:hAnsi="Times New Roman" w:cs="Times New Roman"/>
+          <w:sz w:val="24"/>
+          <w:szCs w:val="24"/>
+        </w:rPr>
+        <w:t>3</w:t>
+      </w:r>
+      <w:r>
+        <w:rPr>
+          <w:rFonts w:ascii="Times New Roman" w:hAnsi="Times New Roman" w:cs="Times New Roman"/>
+          <w:sz w:val="24"/>
+          <w:szCs w:val="24"/>
+        </w:rPr>
+        <w:t>0-2:</w:t>
+      </w:r>
+      <w:r>
+        <w:rPr>
+          <w:rFonts w:ascii="Times New Roman" w:hAnsi="Times New Roman" w:cs="Times New Roman"/>
+          <w:sz w:val="24"/>
+          <w:szCs w:val="24"/>
+        </w:rPr>
+        <w:t>45</w:t>
+      </w:r>
+      <w:r>
+        <w:rPr>
+          <w:rFonts w:ascii="Times New Roman" w:hAnsi="Times New Roman" w:cs="Times New Roman"/>
+          <w:sz w:val="24"/>
+          <w:szCs w:val="24"/>
+        </w:rPr>
+        <w:t>: Lyrics</w:t>
+      </w:r>
+    </w:p>
+    <w:p>
+      <w:pPr>
+        <w:rPr>
+          <w:rFonts w:ascii="Times New Roman" w:hAnsi="Times New Roman" w:cs="Times New Roman"/>
+          <w:sz w:val="24"/>
+          <w:szCs w:val="24"/>
+        </w:rPr>
+      </w:pPr>
+      <w:r>
+        <w:rPr>
+          <w:rFonts w:ascii="Times New Roman" w:hAnsi="Times New Roman" w:cs="Times New Roman"/>
+          <w:sz w:val="24"/>
+          <w:szCs w:val="24"/>
+        </w:rPr>
+        <w:t xml:space="preserve">2:45-2:55: </w:t>
+      </w:r>
+      <w:r>
+        <w:rPr>
+          <w:rFonts w:ascii="Times New Roman" w:hAnsi="Times New Roman" w:cs="Times New Roman"/>
+          <w:sz w:val="24"/>
+          <w:szCs w:val="24"/>
+        </w:rPr>
+        <w:t>Lyrical Exercise</w:t>
+      </w:r>
+      <w:r>
+        <w:rPr>
+          <w:rFonts w:ascii="Times New Roman" w:hAnsi="Times New Roman" w:cs="Times New Roman"/>
+          <w:sz w:val="24"/>
+          <w:szCs w:val="24"/>
+        </w:rPr>
+        <w:t xml:space="preserve"> {“Warp, Waves, and Wrinkles”}</w:t>
+      </w:r>
+    </w:p>
+    <w:p>
+      <w:pPr>
+        <w:rPr>
+          <w:rFonts w:ascii="Times New Roman" w:hAnsi="Times New Roman" w:cs="Times New Roman"/>
+          <w:sz w:val="24"/>
+          <w:szCs w:val="24"/>
+        </w:rPr>
+      </w:pPr>
+      <w:r>
+        <w:rPr>
+          <w:rFonts w:ascii="Times New Roman" w:hAnsi="Times New Roman" w:cs="Times New Roman"/>
+          <w:sz w:val="24"/>
+          <w:szCs w:val="24"/>
+        </w:rPr>
+        <w:t>2:5</w:t>
+      </w:r>
+      <w:r>
+        <w:rPr>
+          <w:rFonts w:ascii="Times New Roman" w:hAnsi="Times New Roman" w:cs="Times New Roman"/>
+          <w:sz w:val="24"/>
+          <w:szCs w:val="24"/>
+        </w:rPr>
+        <w:t>5</w:t>
+      </w:r>
+      <w:r>
+        <w:rPr>
+          <w:rFonts w:ascii="Times New Roman" w:hAnsi="Times New Roman" w:cs="Times New Roman"/>
+          <w:sz w:val="24"/>
+          <w:szCs w:val="24"/>
+        </w:rPr>
+        <w:t>-3:</w:t>
       </w:r>
       <w:r>
         <w:rPr>
@@ -1445,54 +1977,6 @@
         </w:rPr>
         <w:t>s</w:t>
       </w:r>
-      <w:r>
-        <w:rPr>
-          <w:rFonts w:ascii="Times New Roman" w:hAnsi="Times New Roman" w:cs="Times New Roman"/>
-          <w:sz w:val="24"/>
-          <w:szCs w:val="24"/>
-        </w:rPr>
-        <w:t xml:space="preserve"> with Novelist</w:t>
-      </w:r>
-      <w:r>
-        <w:rPr>
-          <w:rFonts w:ascii="Times New Roman" w:hAnsi="Times New Roman" w:cs="Times New Roman"/>
-          <w:sz w:val="24"/>
-          <w:szCs w:val="24"/>
-        </w:rPr>
-        <w:t>s</w:t>
-      </w:r>
-      <w:r>
-        <w:rPr>
-          <w:rFonts w:ascii="Times New Roman" w:hAnsi="Times New Roman" w:cs="Times New Roman"/>
-          <w:sz w:val="24"/>
-          <w:szCs w:val="24"/>
-        </w:rPr>
-        <w:t xml:space="preserve"> / Playwright</w:t>
-      </w:r>
-      <w:r>
-        <w:rPr>
-          <w:rFonts w:ascii="Times New Roman" w:hAnsi="Times New Roman" w:cs="Times New Roman"/>
-          <w:sz w:val="24"/>
-          <w:szCs w:val="24"/>
-        </w:rPr>
-        <w:t>s</w:t>
-      </w:r>
-      <w:r>
-        <w:rPr>
-          <w:rFonts w:ascii="Times New Roman" w:hAnsi="Times New Roman" w:cs="Times New Roman"/>
-          <w:sz w:val="24"/>
-          <w:szCs w:val="24"/>
-        </w:rPr>
-        <w:t xml:space="preserve"> / Poet</w:t>
-      </w:r>
-      <w:r>
-        <w:rPr>
-          <w:rFonts w:ascii="Times New Roman" w:hAnsi="Times New Roman" w:cs="Times New Roman"/>
-          <w:sz w:val="24"/>
-          <w:szCs w:val="24"/>
-        </w:rPr>
-        <w:t>s</w:t>
-      </w:r>
     </w:p>
     <w:p>
       <w:pPr>
@@ -1721,7 +2205,7 @@
           <w:sz w:val="24"/>
           <w:szCs w:val="24"/>
         </w:rPr>
-        <w:t>Breakout Room with Novelist-Novelist / Playwright-Playwright / Poet-Poet</w:t>
+        <w:t>Breakout Room</w:t>
       </w:r>
     </w:p>
     <w:sectPr>
